--- a/vault.docx
+++ b/vault.docx
@@ -23,7 +23,7 @@
     <w:p>
       <w:r>
         <w:pict w14:anchorId="462C6B8A">
-          <v:rect id="_x0000_i1097" style="width:0;height:1.5pt" o:hralign="center" o:hrstd="t" o:hr="t" fillcolor="#a0a0a0" stroked="f"/>
+          <v:rect id="_x0000_i1025" style="width:0;height:1.5pt" o:hralign="center" o:hrstd="t" o:hr="t" fillcolor="#a0a0a0" stroked="f"/>
         </w:pict>
       </w:r>
     </w:p>
@@ -199,7 +199,7 @@
     <w:p>
       <w:r>
         <w:pict w14:anchorId="31265BF5">
-          <v:rect id="_x0000_i1098" style="width:0;height:1.5pt" o:hralign="center" o:hrstd="t" o:hr="t" fillcolor="#a0a0a0" stroked="f"/>
+          <v:rect id="_x0000_i1026" style="width:0;height:1.5pt" o:hralign="center" o:hrstd="t" o:hr="t" fillcolor="#a0a0a0" stroked="f"/>
         </w:pict>
       </w:r>
     </w:p>
@@ -317,7 +317,7 @@
     <w:p>
       <w:r>
         <w:pict w14:anchorId="27A2A324">
-          <v:rect id="_x0000_i1099" style="width:0;height:1.5pt" o:hralign="center" o:hrstd="t" o:hr="t" fillcolor="#a0a0a0" stroked="f"/>
+          <v:rect id="_x0000_i1027" style="width:0;height:1.5pt" o:hralign="center" o:hrstd="t" o:hr="t" fillcolor="#a0a0a0" stroked="f"/>
         </w:pict>
       </w:r>
     </w:p>
@@ -448,7 +448,7 @@
     <w:p>
       <w:r>
         <w:pict w14:anchorId="25596D74">
-          <v:rect id="_x0000_i1100" style="width:0;height:1.5pt" o:hralign="center" o:hrstd="t" o:hr="t" fillcolor="#a0a0a0" stroked="f"/>
+          <v:rect id="_x0000_i1028" style="width:0;height:1.5pt" o:hralign="center" o:hrstd="t" o:hr="t" fillcolor="#a0a0a0" stroked="f"/>
         </w:pict>
       </w:r>
     </w:p>
@@ -548,7 +548,7 @@
     <w:p>
       <w:r>
         <w:pict w14:anchorId="72C8B8A7">
-          <v:rect id="_x0000_i1101" style="width:0;height:1.5pt" o:hralign="center" o:hrstd="t" o:hr="t" fillcolor="#a0a0a0" stroked="f"/>
+          <v:rect id="_x0000_i1029" style="width:0;height:1.5pt" o:hralign="center" o:hrstd="t" o:hr="t" fillcolor="#a0a0a0" stroked="f"/>
         </w:pict>
       </w:r>
     </w:p>
@@ -609,336 +609,340 @@
     </w:p>
     <w:p>
       <w:r>
-        <w:t xml:space="preserve">        VAULT_ADDR = 'http://52.90.125.142:8200'</w:t>
-      </w:r>
-    </w:p>
-    <w:p>
-      <w:r>
+        <w:t xml:space="preserve">        </w:t>
+      </w:r>
+      <w:r>
+        <w:t>VAULT_ADDR = credentials('VAULT_ADDR') // Vault address fetched from Jenkins credentials</w:t>
+      </w:r>
+    </w:p>
+    <w:p/>
+    <w:p>
+      <w:r>
+        <w:lastRenderedPageBreak/>
         <w:t xml:space="preserve">        VAULT_TOKEN = credentials('VAULT_TOKEN') // Vault token stored in Jenkins credentials</w:t>
       </w:r>
     </w:p>
     <w:p>
       <w:r>
+        <w:t xml:space="preserve">    }</w:t>
+      </w:r>
+    </w:p>
+    <w:p>
+      <w:r>
+        <w:t xml:space="preserve">    stages {</w:t>
+      </w:r>
+    </w:p>
+    <w:p>
+      <w:r>
+        <w:t xml:space="preserve">        </w:t>
+      </w:r>
+      <w:proofErr w:type="gramStart"/>
+      <w:r>
+        <w:t>stage(</w:t>
+      </w:r>
+      <w:proofErr w:type="gramEnd"/>
+      <w:r>
+        <w:t>'Test Vault') {</w:t>
+      </w:r>
+    </w:p>
+    <w:p>
+      <w:r>
+        <w:t xml:space="preserve">            steps {</w:t>
+      </w:r>
+    </w:p>
+    <w:p>
+      <w:r>
+        <w:t xml:space="preserve">                </w:t>
+      </w:r>
+      <w:proofErr w:type="spellStart"/>
+      <w:r>
+        <w:t>sh</w:t>
+      </w:r>
+      <w:proofErr w:type="spellEnd"/>
+      <w:r>
+        <w:t xml:space="preserve"> '''</w:t>
+      </w:r>
+    </w:p>
+    <w:p>
+      <w:r>
+        <w:t xml:space="preserve">                echo "Testing Vault Connection..."</w:t>
+      </w:r>
+    </w:p>
+    <w:p>
+      <w:r>
+        <w:t xml:space="preserve">                export VAULT_ADDR=${VAULT_ADDR}</w:t>
+      </w:r>
+    </w:p>
+    <w:p>
+      <w:r>
+        <w:t xml:space="preserve">                export VAULT_TOKEN=${VAULT_TOKEN}</w:t>
+      </w:r>
+    </w:p>
+    <w:p>
+      <w:r>
+        <w:t xml:space="preserve">                vault read -format=</w:t>
+      </w:r>
+      <w:proofErr w:type="spellStart"/>
+      <w:r>
+        <w:t>json</w:t>
+      </w:r>
+      <w:proofErr w:type="spellEnd"/>
+      <w:r>
+        <w:t xml:space="preserve"> </w:t>
+      </w:r>
+      <w:proofErr w:type="spellStart"/>
+      <w:r>
+        <w:t>aws</w:t>
+      </w:r>
+      <w:proofErr w:type="spellEnd"/>
+      <w:r>
+        <w:t xml:space="preserve">/creds/dev-role &gt; </w:t>
+      </w:r>
+      <w:proofErr w:type="spellStart"/>
+      <w:r>
+        <w:t>aws_</w:t>
+      </w:r>
+      <w:proofErr w:type="gramStart"/>
+      <w:r>
+        <w:t>creds.json</w:t>
+      </w:r>
+      <w:proofErr w:type="spellEnd"/>
+      <w:proofErr w:type="gramEnd"/>
+    </w:p>
+    <w:p>
+      <w:r>
+        <w:t xml:space="preserve">                </w:t>
+      </w:r>
+      <w:proofErr w:type="spellStart"/>
+      <w:r>
+        <w:t>jq</w:t>
+      </w:r>
+      <w:proofErr w:type="spellEnd"/>
+      <w:r>
+        <w:t xml:space="preserve"> -r '.</w:t>
+      </w:r>
+      <w:proofErr w:type="spellStart"/>
+      <w:proofErr w:type="gramStart"/>
+      <w:r>
+        <w:t>data.access</w:t>
+      </w:r>
+      <w:proofErr w:type="gramEnd"/>
+      <w:r>
+        <w:t>_key</w:t>
+      </w:r>
+      <w:proofErr w:type="spellEnd"/>
+      <w:r>
+        <w:t xml:space="preserve">' </w:t>
+      </w:r>
+      <w:proofErr w:type="spellStart"/>
+      <w:r>
+        <w:t>aws_creds.json</w:t>
+      </w:r>
+      <w:proofErr w:type="spellEnd"/>
+      <w:r>
+        <w:t xml:space="preserve"> &gt; access_key.txt</w:t>
+      </w:r>
+    </w:p>
+    <w:p>
+      <w:r>
+        <w:t xml:space="preserve">                </w:t>
+      </w:r>
+      <w:proofErr w:type="spellStart"/>
+      <w:r>
+        <w:t>jq</w:t>
+      </w:r>
+      <w:proofErr w:type="spellEnd"/>
+      <w:r>
+        <w:t xml:space="preserve"> -r '.</w:t>
+      </w:r>
+      <w:proofErr w:type="spellStart"/>
+      <w:proofErr w:type="gramStart"/>
+      <w:r>
+        <w:t>data.secret</w:t>
+      </w:r>
+      <w:proofErr w:type="gramEnd"/>
+      <w:r>
+        <w:t>_key</w:t>
+      </w:r>
+      <w:proofErr w:type="spellEnd"/>
+      <w:r>
+        <w:t xml:space="preserve">' </w:t>
+      </w:r>
+      <w:proofErr w:type="spellStart"/>
+      <w:r>
+        <w:t>aws_creds.json</w:t>
+      </w:r>
+      <w:proofErr w:type="spellEnd"/>
+      <w:r>
+        <w:t xml:space="preserve"> &gt; secret_key.txt</w:t>
+      </w:r>
+    </w:p>
+    <w:p>
+      <w:r>
+        <w:t xml:space="preserve">                '''</w:t>
+      </w:r>
+    </w:p>
+    <w:p>
+      <w:r>
+        <w:t xml:space="preserve">            }</w:t>
+      </w:r>
+    </w:p>
+    <w:p>
+      <w:r>
+        <w:t xml:space="preserve">        }</w:t>
+      </w:r>
+    </w:p>
+    <w:p>
+      <w:r>
+        <w:t xml:space="preserve">        </w:t>
+      </w:r>
+      <w:proofErr w:type="gramStart"/>
+      <w:r>
+        <w:t>stage(</w:t>
+      </w:r>
+      <w:proofErr w:type="gramEnd"/>
+      <w:r>
+        <w:t>'Terraform Apply') {</w:t>
+      </w:r>
+    </w:p>
+    <w:p>
+      <w:r>
+        <w:t xml:space="preserve">            steps {</w:t>
+      </w:r>
+    </w:p>
+    <w:p>
+      <w:r>
+        <w:t xml:space="preserve">                script {</w:t>
+      </w:r>
+    </w:p>
+    <w:p>
+      <w:r>
+        <w:t xml:space="preserve">                    </w:t>
+      </w:r>
+      <w:proofErr w:type="spellStart"/>
+      <w:r>
+        <w:t>dir</w:t>
+      </w:r>
+      <w:proofErr w:type="spellEnd"/>
+      <w:r>
+        <w:t>('terraform') {</w:t>
+      </w:r>
+    </w:p>
+    <w:p>
+      <w:r>
+        <w:t xml:space="preserve">                        </w:t>
+      </w:r>
+      <w:proofErr w:type="spellStart"/>
+      <w:r>
+        <w:t>sh</w:t>
+      </w:r>
+      <w:proofErr w:type="spellEnd"/>
+      <w:r>
+        <w:t xml:space="preserve"> '''</w:t>
+      </w:r>
+    </w:p>
+    <w:p>
+      <w:r>
+        <w:t xml:space="preserve">                        export AWS_ACCESS_KEY=$(cat ../access_key.txt)</w:t>
+      </w:r>
+    </w:p>
+    <w:p>
+      <w:r>
+        <w:t xml:space="preserve">                        export AWS_SECRET_KEY=$(cat ../secret_key.txt)</w:t>
+      </w:r>
+    </w:p>
+    <w:p>
+      <w:r>
+        <w:t xml:space="preserve">                        terraform </w:t>
+      </w:r>
+      <w:proofErr w:type="spellStart"/>
+      <w:r>
+        <w:t>init</w:t>
+      </w:r>
+      <w:proofErr w:type="spellEnd"/>
+    </w:p>
+    <w:p>
+      <w:r>
+        <w:t xml:space="preserve">                        terraform plan -var="</w:t>
+      </w:r>
+      <w:proofErr w:type="spellStart"/>
+      <w:r>
+        <w:t>aws_access_key</w:t>
+      </w:r>
+      <w:proofErr w:type="spellEnd"/>
+      <w:r>
+        <w:t>=$AWS_ACCESS_KEY" -var="</w:t>
+      </w:r>
+      <w:proofErr w:type="spellStart"/>
+      <w:r>
+        <w:t>aws_secret_key</w:t>
+      </w:r>
+      <w:proofErr w:type="spellEnd"/>
+      <w:r>
+        <w:t>=$AWS_SECRET_KEY"</w:t>
+      </w:r>
+    </w:p>
+    <w:p>
+      <w:r>
         <w:lastRenderedPageBreak/>
+        <w:t xml:space="preserve">                        terraform apply -auto-approve -var="</w:t>
+      </w:r>
+      <w:proofErr w:type="spellStart"/>
+      <w:r>
+        <w:t>aws_access_key</w:t>
+      </w:r>
+      <w:proofErr w:type="spellEnd"/>
+      <w:r>
+        <w:t>=$AWS_ACCESS_KEY" -var="</w:t>
+      </w:r>
+      <w:proofErr w:type="spellStart"/>
+      <w:r>
+        <w:t>aws_secret_key</w:t>
+      </w:r>
+      <w:proofErr w:type="spellEnd"/>
+      <w:r>
+        <w:t>=$AWS_SECRET_KEY"</w:t>
+      </w:r>
+    </w:p>
+    <w:p>
+      <w:r>
+        <w:t xml:space="preserve">                        '''</w:t>
+      </w:r>
+    </w:p>
+    <w:p>
+      <w:r>
+        <w:t xml:space="preserve">                    }</w:t>
+      </w:r>
+    </w:p>
+    <w:p>
+      <w:r>
+        <w:t xml:space="preserve">                }</w:t>
+      </w:r>
+    </w:p>
+    <w:p>
+      <w:r>
+        <w:t xml:space="preserve">            }</w:t>
+      </w:r>
+    </w:p>
+    <w:p>
+      <w:r>
+        <w:t xml:space="preserve">        }</w:t>
+      </w:r>
+    </w:p>
+    <w:p>
+      <w:r>
         <w:t xml:space="preserve">    }</w:t>
       </w:r>
     </w:p>
     <w:p>
       <w:r>
-        <w:t xml:space="preserve">    stages {</w:t>
-      </w:r>
-    </w:p>
-    <w:p>
-      <w:r>
-        <w:t xml:space="preserve">        </w:t>
-      </w:r>
-      <w:proofErr w:type="gramStart"/>
-      <w:r>
-        <w:t>stage(</w:t>
-      </w:r>
-      <w:proofErr w:type="gramEnd"/>
-      <w:r>
-        <w:t>'Test Vault') {</w:t>
-      </w:r>
-    </w:p>
-    <w:p>
-      <w:r>
-        <w:t xml:space="preserve">            steps {</w:t>
-      </w:r>
-    </w:p>
-    <w:p>
-      <w:r>
-        <w:t xml:space="preserve">                </w:t>
-      </w:r>
-      <w:proofErr w:type="spellStart"/>
-      <w:r>
-        <w:t>sh</w:t>
-      </w:r>
-      <w:proofErr w:type="spellEnd"/>
-      <w:r>
-        <w:t xml:space="preserve"> '''</w:t>
-      </w:r>
-    </w:p>
-    <w:p>
-      <w:r>
-        <w:t xml:space="preserve">                echo "Testing Vault Connection..."</w:t>
-      </w:r>
-    </w:p>
-    <w:p>
-      <w:r>
-        <w:t xml:space="preserve">                export VAULT_ADDR=${VAULT_ADDR}</w:t>
-      </w:r>
-    </w:p>
-    <w:p>
-      <w:r>
-        <w:t xml:space="preserve">                export VAULT_TOKEN=${VAULT_TOKEN}</w:t>
-      </w:r>
-    </w:p>
-    <w:p>
-      <w:r>
-        <w:t xml:space="preserve">                vault read -format=</w:t>
-      </w:r>
-      <w:proofErr w:type="spellStart"/>
-      <w:r>
-        <w:t>json</w:t>
-      </w:r>
-      <w:proofErr w:type="spellEnd"/>
-      <w:r>
-        <w:t xml:space="preserve"> </w:t>
-      </w:r>
-      <w:proofErr w:type="spellStart"/>
-      <w:r>
-        <w:t>aws</w:t>
-      </w:r>
-      <w:proofErr w:type="spellEnd"/>
-      <w:r>
-        <w:t xml:space="preserve">/creds/dev-role &gt; </w:t>
-      </w:r>
-      <w:proofErr w:type="spellStart"/>
-      <w:r>
-        <w:t>aws_</w:t>
-      </w:r>
-      <w:proofErr w:type="gramStart"/>
-      <w:r>
-        <w:t>creds.json</w:t>
-      </w:r>
-      <w:proofErr w:type="spellEnd"/>
-      <w:proofErr w:type="gramEnd"/>
-    </w:p>
-    <w:p>
-      <w:r>
-        <w:t xml:space="preserve">                </w:t>
-      </w:r>
-      <w:proofErr w:type="spellStart"/>
-      <w:r>
-        <w:t>jq</w:t>
-      </w:r>
-      <w:proofErr w:type="spellEnd"/>
-      <w:r>
-        <w:t xml:space="preserve"> -r '.</w:t>
-      </w:r>
-      <w:proofErr w:type="spellStart"/>
-      <w:proofErr w:type="gramStart"/>
-      <w:r>
-        <w:t>data.access</w:t>
-      </w:r>
-      <w:proofErr w:type="gramEnd"/>
-      <w:r>
-        <w:t>_key</w:t>
-      </w:r>
-      <w:proofErr w:type="spellEnd"/>
-      <w:r>
-        <w:t xml:space="preserve">' </w:t>
-      </w:r>
-      <w:proofErr w:type="spellStart"/>
-      <w:r>
-        <w:t>aws_creds.json</w:t>
-      </w:r>
-      <w:proofErr w:type="spellEnd"/>
-      <w:r>
-        <w:t xml:space="preserve"> &gt; access_key.txt</w:t>
-      </w:r>
-    </w:p>
-    <w:p>
-      <w:r>
-        <w:t xml:space="preserve">                </w:t>
-      </w:r>
-      <w:proofErr w:type="spellStart"/>
-      <w:r>
-        <w:t>jq</w:t>
-      </w:r>
-      <w:proofErr w:type="spellEnd"/>
-      <w:r>
-        <w:t xml:space="preserve"> -r '.</w:t>
-      </w:r>
-      <w:proofErr w:type="spellStart"/>
-      <w:proofErr w:type="gramStart"/>
-      <w:r>
-        <w:t>data.secret</w:t>
-      </w:r>
-      <w:proofErr w:type="gramEnd"/>
-      <w:r>
-        <w:t>_key</w:t>
-      </w:r>
-      <w:proofErr w:type="spellEnd"/>
-      <w:r>
-        <w:t xml:space="preserve">' </w:t>
-      </w:r>
-      <w:proofErr w:type="spellStart"/>
-      <w:r>
-        <w:t>aws_creds.json</w:t>
-      </w:r>
-      <w:proofErr w:type="spellEnd"/>
-      <w:r>
-        <w:t xml:space="preserve"> &gt; secret_key.txt</w:t>
-      </w:r>
-    </w:p>
-    <w:p>
-      <w:r>
-        <w:t xml:space="preserve">                '''</w:t>
-      </w:r>
-    </w:p>
-    <w:p>
-      <w:r>
-        <w:t xml:space="preserve">            }</w:t>
-      </w:r>
-    </w:p>
-    <w:p>
-      <w:r>
-        <w:t xml:space="preserve">        }</w:t>
-      </w:r>
-    </w:p>
-    <w:p>
-      <w:r>
-        <w:t xml:space="preserve">        </w:t>
-      </w:r>
-      <w:proofErr w:type="gramStart"/>
-      <w:r>
-        <w:t>stage(</w:t>
-      </w:r>
-      <w:proofErr w:type="gramEnd"/>
-      <w:r>
-        <w:t>'Terraform Apply') {</w:t>
-      </w:r>
-    </w:p>
-    <w:p>
-      <w:r>
-        <w:t xml:space="preserve">            steps {</w:t>
-      </w:r>
-    </w:p>
-    <w:p>
-      <w:r>
-        <w:t xml:space="preserve">                script {</w:t>
-      </w:r>
-    </w:p>
-    <w:p>
-      <w:r>
-        <w:t xml:space="preserve">                    </w:t>
-      </w:r>
-      <w:proofErr w:type="spellStart"/>
-      <w:r>
-        <w:t>dir</w:t>
-      </w:r>
-      <w:proofErr w:type="spellEnd"/>
-      <w:r>
-        <w:t>('terraform') {</w:t>
-      </w:r>
-    </w:p>
-    <w:p>
-      <w:r>
-        <w:t xml:space="preserve">                        </w:t>
-      </w:r>
-      <w:proofErr w:type="spellStart"/>
-      <w:r>
-        <w:t>sh</w:t>
-      </w:r>
-      <w:proofErr w:type="spellEnd"/>
-      <w:r>
-        <w:t xml:space="preserve"> '''</w:t>
-      </w:r>
-    </w:p>
-    <w:p>
-      <w:r>
-        <w:t xml:space="preserve">                        export AWS_ACCESS_KEY=$(cat ../access_key.txt)</w:t>
-      </w:r>
-    </w:p>
-    <w:p>
-      <w:r>
-        <w:t xml:space="preserve">                        export AWS_SECRET_KEY=$(cat ../secret_key.txt)</w:t>
-      </w:r>
-    </w:p>
-    <w:p>
-      <w:r>
-        <w:t xml:space="preserve">                        terraform </w:t>
-      </w:r>
-      <w:proofErr w:type="spellStart"/>
-      <w:r>
-        <w:t>init</w:t>
-      </w:r>
-      <w:proofErr w:type="spellEnd"/>
-    </w:p>
-    <w:p>
-      <w:r>
-        <w:t xml:space="preserve">                        terraform plan -var="</w:t>
-      </w:r>
-      <w:proofErr w:type="spellStart"/>
-      <w:r>
-        <w:t>aws_access_key</w:t>
-      </w:r>
-      <w:proofErr w:type="spellEnd"/>
-      <w:r>
-        <w:t>=$AWS_ACCESS_KEY" -var="</w:t>
-      </w:r>
-      <w:proofErr w:type="spellStart"/>
-      <w:r>
-        <w:t>aws_secret_key</w:t>
-      </w:r>
-      <w:proofErr w:type="spellEnd"/>
-      <w:r>
-        <w:t>=$AWS_SECRET_KEY"</w:t>
-      </w:r>
-    </w:p>
-    <w:p>
-      <w:r>
-        <w:t xml:space="preserve">                        terraform apply -auto-approve -var="</w:t>
-      </w:r>
-      <w:proofErr w:type="spellStart"/>
-      <w:r>
-        <w:t>aws_access_key</w:t>
-      </w:r>
-      <w:proofErr w:type="spellEnd"/>
-      <w:r>
-        <w:t>=$AWS_ACCESS_KEY" -var="</w:t>
-      </w:r>
-      <w:proofErr w:type="spellStart"/>
-      <w:r>
-        <w:t>aws_secret_key</w:t>
-      </w:r>
-      <w:proofErr w:type="spellEnd"/>
-      <w:r>
-        <w:t>=$AWS_SECRET_KEY"</w:t>
-      </w:r>
-    </w:p>
-    <w:p>
-      <w:r>
-        <w:t xml:space="preserve">                        '''</w:t>
-      </w:r>
-    </w:p>
-    <w:p>
-      <w:r>
-        <w:lastRenderedPageBreak/>
-        <w:t xml:space="preserve">                    }</w:t>
-      </w:r>
-    </w:p>
-    <w:p>
-      <w:r>
-        <w:t xml:space="preserve">                }</w:t>
-      </w:r>
-    </w:p>
-    <w:p>
-      <w:r>
-        <w:t xml:space="preserve">            }</w:t>
-      </w:r>
-    </w:p>
-    <w:p>
-      <w:r>
-        <w:t xml:space="preserve">        }</w:t>
-      </w:r>
-    </w:p>
-    <w:p>
-      <w:r>
-        <w:t xml:space="preserve">    }</w:t>
-      </w:r>
-    </w:p>
-    <w:p>
-      <w:r>
         <w:t>}</w:t>
       </w:r>
     </w:p>
     <w:p>
       <w:r>
         <w:pict w14:anchorId="1960E3BE">
-          <v:rect id="_x0000_i1102" style="width:0;height:1.5pt" o:hralign="center" o:hrstd="t" o:hr="t" fillcolor="#a0a0a0" stroked="f"/>
+          <v:rect id="_x0000_i1030" style="width:0;height:1.5pt" o:hralign="center" o:hrstd="t" o:hr="t" fillcolor="#a0a0a0" stroked="f"/>
         </w:pict>
       </w:r>
     </w:p>
@@ -982,7 +986,7 @@
     <w:p>
       <w:r>
         <w:pict w14:anchorId="350DBA47">
-          <v:rect id="_x0000_i1103" style="width:0;height:1.5pt" o:hralign="center" o:hrstd="t" o:hr="t" fillcolor="#a0a0a0" stroked="f"/>
+          <v:rect id="_x0000_i1031" style="width:0;height:1.5pt" o:hralign="center" o:hrstd="t" o:hr="t" fillcolor="#a0a0a0" stroked="f"/>
         </w:pict>
       </w:r>
     </w:p>
@@ -1163,19 +1167,19 @@
     </w:p>
     <w:p>
       <w:r>
+        <w:lastRenderedPageBreak/>
         <w:t>ChatGPT</w:t>
       </w:r>
     </w:p>
     <w:p>
       <w:r>
-        <w:lastRenderedPageBreak/>
         <w:t>The issue you were facing for the past six days primarily revolved around dynamically fetching and using AWS credentials from Vault within your Jenkins pipeline and passing them to Terraform. Here's what I added and clarified to resolve the problem:</w:t>
       </w:r>
     </w:p>
     <w:p>
       <w:r>
         <w:pict w14:anchorId="6AB00FDB">
-          <v:rect id="_x0000_i1104" style="width:0;height:1.5pt" o:hralign="center" o:hrstd="t" o:hr="t" fillcolor="#a0a0a0" stroked="f"/>
+          <v:rect id="_x0000_i1032" style="width:0;height:1.5pt" o:hralign="center" o:hrstd="t" o:hr="t" fillcolor="#a0a0a0" stroked="f"/>
         </w:pict>
       </w:r>
     </w:p>
@@ -1379,279 +1383,280 @@
     </w:p>
     <w:p>
       <w:r>
+        <w:lastRenderedPageBreak/>
         <w:t xml:space="preserve">                export VAULT_ADDR=${VAULT_ADDR}</w:t>
       </w:r>
     </w:p>
     <w:p>
       <w:r>
+        <w:t xml:space="preserve">                export VAULT_TOKEN=${VAULT_TOKEN}</w:t>
+      </w:r>
+    </w:p>
+    <w:p>
+      <w:r>
+        <w:t xml:space="preserve">                vault read -format=</w:t>
+      </w:r>
+      <w:proofErr w:type="spellStart"/>
+      <w:r>
+        <w:t>json</w:t>
+      </w:r>
+      <w:proofErr w:type="spellEnd"/>
+      <w:r>
+        <w:t xml:space="preserve"> </w:t>
+      </w:r>
+      <w:proofErr w:type="spellStart"/>
+      <w:r>
+        <w:t>aws</w:t>
+      </w:r>
+      <w:proofErr w:type="spellEnd"/>
+      <w:r>
+        <w:t xml:space="preserve">/creds/dev-role &gt; </w:t>
+      </w:r>
+      <w:proofErr w:type="spellStart"/>
+      <w:r>
+        <w:t>aws_</w:t>
+      </w:r>
+      <w:proofErr w:type="gramStart"/>
+      <w:r>
+        <w:t>creds.json</w:t>
+      </w:r>
+      <w:proofErr w:type="spellEnd"/>
+      <w:proofErr w:type="gramEnd"/>
+    </w:p>
+    <w:p>
+      <w:r>
+        <w:t xml:space="preserve">                </w:t>
+      </w:r>
+      <w:proofErr w:type="spellStart"/>
+      <w:r>
+        <w:t>jq</w:t>
+      </w:r>
+      <w:proofErr w:type="spellEnd"/>
+      <w:r>
+        <w:t xml:space="preserve"> -r '.</w:t>
+      </w:r>
+      <w:proofErr w:type="spellStart"/>
+      <w:proofErr w:type="gramStart"/>
+      <w:r>
+        <w:t>data.access</w:t>
+      </w:r>
+      <w:proofErr w:type="gramEnd"/>
+      <w:r>
+        <w:t>_key</w:t>
+      </w:r>
+      <w:proofErr w:type="spellEnd"/>
+      <w:r>
+        <w:t xml:space="preserve">' </w:t>
+      </w:r>
+      <w:proofErr w:type="spellStart"/>
+      <w:r>
+        <w:t>aws_creds.json</w:t>
+      </w:r>
+      <w:proofErr w:type="spellEnd"/>
+      <w:r>
+        <w:t xml:space="preserve"> &gt; access_key.txt</w:t>
+      </w:r>
+    </w:p>
+    <w:p>
+      <w:r>
+        <w:t xml:space="preserve">                </w:t>
+      </w:r>
+      <w:proofErr w:type="spellStart"/>
+      <w:r>
+        <w:t>jq</w:t>
+      </w:r>
+      <w:proofErr w:type="spellEnd"/>
+      <w:r>
+        <w:t xml:space="preserve"> -r '.</w:t>
+      </w:r>
+      <w:proofErr w:type="spellStart"/>
+      <w:proofErr w:type="gramStart"/>
+      <w:r>
+        <w:t>data.secret</w:t>
+      </w:r>
+      <w:proofErr w:type="gramEnd"/>
+      <w:r>
+        <w:t>_key</w:t>
+      </w:r>
+      <w:proofErr w:type="spellEnd"/>
+      <w:r>
+        <w:t xml:space="preserve">' </w:t>
+      </w:r>
+      <w:proofErr w:type="spellStart"/>
+      <w:r>
+        <w:t>aws_creds.json</w:t>
+      </w:r>
+      <w:proofErr w:type="spellEnd"/>
+      <w:r>
+        <w:t xml:space="preserve"> &gt; secret_key.txt</w:t>
+      </w:r>
+    </w:p>
+    <w:p>
+      <w:r>
+        <w:t xml:space="preserve">                '''</w:t>
+      </w:r>
+    </w:p>
+    <w:p>
+      <w:r>
+        <w:t xml:space="preserve">            }</w:t>
+      </w:r>
+    </w:p>
+    <w:p>
+      <w:r>
+        <w:t xml:space="preserve">        }</w:t>
+      </w:r>
+    </w:p>
+    <w:p>
+      <w:r>
+        <w:t xml:space="preserve">        </w:t>
+      </w:r>
+      <w:proofErr w:type="gramStart"/>
+      <w:r>
+        <w:t>stage(</w:t>
+      </w:r>
+      <w:proofErr w:type="gramEnd"/>
+      <w:r>
+        <w:t>'Terraform Apply') {</w:t>
+      </w:r>
+    </w:p>
+    <w:p>
+      <w:r>
+        <w:t xml:space="preserve">            steps {</w:t>
+      </w:r>
+    </w:p>
+    <w:p>
+      <w:r>
+        <w:t xml:space="preserve">                script {</w:t>
+      </w:r>
+    </w:p>
+    <w:p>
+      <w:r>
+        <w:t xml:space="preserve">                    </w:t>
+      </w:r>
+      <w:proofErr w:type="spellStart"/>
+      <w:r>
+        <w:t>dir</w:t>
+      </w:r>
+      <w:proofErr w:type="spellEnd"/>
+      <w:r>
+        <w:t>('terraform') {</w:t>
+      </w:r>
+    </w:p>
+    <w:p>
+      <w:r>
+        <w:t xml:space="preserve">                        </w:t>
+      </w:r>
+      <w:proofErr w:type="spellStart"/>
+      <w:r>
+        <w:t>sh</w:t>
+      </w:r>
+      <w:proofErr w:type="spellEnd"/>
+      <w:r>
+        <w:t xml:space="preserve"> '''</w:t>
+      </w:r>
+    </w:p>
+    <w:p>
+      <w:r>
+        <w:t xml:space="preserve">                        export AWS_ACCESS_KEY=$(cat ../access_key.txt)</w:t>
+      </w:r>
+    </w:p>
+    <w:p>
+      <w:r>
+        <w:t xml:space="preserve">                        export AWS_SECRET_KEY=$(cat ../secret_key.txt)</w:t>
+      </w:r>
+    </w:p>
+    <w:p>
+      <w:r>
+        <w:t xml:space="preserve">                        terraform </w:t>
+      </w:r>
+      <w:proofErr w:type="spellStart"/>
+      <w:r>
+        <w:t>init</w:t>
+      </w:r>
+      <w:proofErr w:type="spellEnd"/>
+    </w:p>
+    <w:p>
+      <w:r>
+        <w:t xml:space="preserve">                        terraform plan -var="</w:t>
+      </w:r>
+      <w:proofErr w:type="spellStart"/>
+      <w:r>
+        <w:t>aws_access_key</w:t>
+      </w:r>
+      <w:proofErr w:type="spellEnd"/>
+      <w:r>
+        <w:t>=$AWS_ACCESS_KEY" -var="</w:t>
+      </w:r>
+      <w:proofErr w:type="spellStart"/>
+      <w:r>
+        <w:t>aws_secret_key</w:t>
+      </w:r>
+      <w:proofErr w:type="spellEnd"/>
+      <w:r>
+        <w:t>=$AWS_SECRET_KEY"</w:t>
+      </w:r>
+    </w:p>
+    <w:p>
+      <w:r>
+        <w:t xml:space="preserve">                        terraform apply -auto-approve -var="</w:t>
+      </w:r>
+      <w:proofErr w:type="spellStart"/>
+      <w:r>
+        <w:t>aws_access_key</w:t>
+      </w:r>
+      <w:proofErr w:type="spellEnd"/>
+      <w:r>
+        <w:t>=$AWS_ACCESS_KEY" -var="</w:t>
+      </w:r>
+      <w:proofErr w:type="spellStart"/>
+      <w:r>
+        <w:t>aws_secret_key</w:t>
+      </w:r>
+      <w:proofErr w:type="spellEnd"/>
+      <w:r>
+        <w:t>=$AWS_SECRET_KEY"</w:t>
+      </w:r>
+    </w:p>
+    <w:p>
+      <w:r>
+        <w:t xml:space="preserve">                        '''</w:t>
+      </w:r>
+    </w:p>
+    <w:p>
+      <w:r>
+        <w:t xml:space="preserve">                    }</w:t>
+      </w:r>
+    </w:p>
+    <w:p>
+      <w:r>
+        <w:t xml:space="preserve">                }</w:t>
+      </w:r>
+    </w:p>
+    <w:p>
+      <w:r>
+        <w:t xml:space="preserve">            }</w:t>
+      </w:r>
+    </w:p>
+    <w:p>
+      <w:r>
+        <w:t xml:space="preserve">        }</w:t>
+      </w:r>
+    </w:p>
+    <w:p>
+      <w:r>
+        <w:t xml:space="preserve">    }</w:t>
+      </w:r>
+    </w:p>
+    <w:p>
+      <w:r>
+        <w:t>}</w:t>
+      </w:r>
+    </w:p>
+    <w:p>
+      <w:r>
         <w:lastRenderedPageBreak/>
-        <w:t xml:space="preserve">                export VAULT_TOKEN=${VAULT_TOKEN}</w:t>
-      </w:r>
-    </w:p>
-    <w:p>
-      <w:r>
-        <w:t xml:space="preserve">                vault read -format=</w:t>
-      </w:r>
-      <w:proofErr w:type="spellStart"/>
-      <w:r>
-        <w:t>json</w:t>
-      </w:r>
-      <w:proofErr w:type="spellEnd"/>
-      <w:r>
-        <w:t xml:space="preserve"> </w:t>
-      </w:r>
-      <w:proofErr w:type="spellStart"/>
-      <w:r>
-        <w:t>aws</w:t>
-      </w:r>
-      <w:proofErr w:type="spellEnd"/>
-      <w:r>
-        <w:t xml:space="preserve">/creds/dev-role &gt; </w:t>
-      </w:r>
-      <w:proofErr w:type="spellStart"/>
-      <w:r>
-        <w:t>aws_</w:t>
-      </w:r>
-      <w:proofErr w:type="gramStart"/>
-      <w:r>
-        <w:t>creds.json</w:t>
-      </w:r>
-      <w:proofErr w:type="spellEnd"/>
-      <w:proofErr w:type="gramEnd"/>
-    </w:p>
-    <w:p>
-      <w:r>
-        <w:t xml:space="preserve">                </w:t>
-      </w:r>
-      <w:proofErr w:type="spellStart"/>
-      <w:r>
-        <w:t>jq</w:t>
-      </w:r>
-      <w:proofErr w:type="spellEnd"/>
-      <w:r>
-        <w:t xml:space="preserve"> -r '.</w:t>
-      </w:r>
-      <w:proofErr w:type="spellStart"/>
-      <w:proofErr w:type="gramStart"/>
-      <w:r>
-        <w:t>data.access</w:t>
-      </w:r>
-      <w:proofErr w:type="gramEnd"/>
-      <w:r>
-        <w:t>_key</w:t>
-      </w:r>
-      <w:proofErr w:type="spellEnd"/>
-      <w:r>
-        <w:t xml:space="preserve">' </w:t>
-      </w:r>
-      <w:proofErr w:type="spellStart"/>
-      <w:r>
-        <w:t>aws_creds.json</w:t>
-      </w:r>
-      <w:proofErr w:type="spellEnd"/>
-      <w:r>
-        <w:t xml:space="preserve"> &gt; access_key.txt</w:t>
-      </w:r>
-    </w:p>
-    <w:p>
-      <w:r>
-        <w:t xml:space="preserve">                </w:t>
-      </w:r>
-      <w:proofErr w:type="spellStart"/>
-      <w:r>
-        <w:t>jq</w:t>
-      </w:r>
-      <w:proofErr w:type="spellEnd"/>
-      <w:r>
-        <w:t xml:space="preserve"> -r '.</w:t>
-      </w:r>
-      <w:proofErr w:type="spellStart"/>
-      <w:proofErr w:type="gramStart"/>
-      <w:r>
-        <w:t>data.secret</w:t>
-      </w:r>
-      <w:proofErr w:type="gramEnd"/>
-      <w:r>
-        <w:t>_key</w:t>
-      </w:r>
-      <w:proofErr w:type="spellEnd"/>
-      <w:r>
-        <w:t xml:space="preserve">' </w:t>
-      </w:r>
-      <w:proofErr w:type="spellStart"/>
-      <w:r>
-        <w:t>aws_creds.json</w:t>
-      </w:r>
-      <w:proofErr w:type="spellEnd"/>
-      <w:r>
-        <w:t xml:space="preserve"> &gt; secret_key.txt</w:t>
-      </w:r>
-    </w:p>
-    <w:p>
-      <w:r>
-        <w:t xml:space="preserve">                '''</w:t>
-      </w:r>
-    </w:p>
-    <w:p>
-      <w:r>
-        <w:t xml:space="preserve">            }</w:t>
-      </w:r>
-    </w:p>
-    <w:p>
-      <w:r>
-        <w:t xml:space="preserve">        }</w:t>
-      </w:r>
-    </w:p>
-    <w:p>
-      <w:r>
-        <w:t xml:space="preserve">        </w:t>
-      </w:r>
-      <w:proofErr w:type="gramStart"/>
-      <w:r>
-        <w:t>stage(</w:t>
-      </w:r>
-      <w:proofErr w:type="gramEnd"/>
-      <w:r>
-        <w:t>'Terraform Apply') {</w:t>
-      </w:r>
-    </w:p>
-    <w:p>
-      <w:r>
-        <w:t xml:space="preserve">            steps {</w:t>
-      </w:r>
-    </w:p>
-    <w:p>
-      <w:r>
-        <w:t xml:space="preserve">                script {</w:t>
-      </w:r>
-    </w:p>
-    <w:p>
-      <w:r>
-        <w:t xml:space="preserve">                    </w:t>
-      </w:r>
-      <w:proofErr w:type="spellStart"/>
-      <w:r>
-        <w:t>dir</w:t>
-      </w:r>
-      <w:proofErr w:type="spellEnd"/>
-      <w:r>
-        <w:t>('terraform') {</w:t>
-      </w:r>
-    </w:p>
-    <w:p>
-      <w:r>
-        <w:t xml:space="preserve">                        </w:t>
-      </w:r>
-      <w:proofErr w:type="spellStart"/>
-      <w:r>
-        <w:t>sh</w:t>
-      </w:r>
-      <w:proofErr w:type="spellEnd"/>
-      <w:r>
-        <w:t xml:space="preserve"> '''</w:t>
-      </w:r>
-    </w:p>
-    <w:p>
-      <w:r>
-        <w:t xml:space="preserve">                        export AWS_ACCESS_KEY=$(cat ../access_key.txt)</w:t>
-      </w:r>
-    </w:p>
-    <w:p>
-      <w:r>
-        <w:t xml:space="preserve">                        export AWS_SECRET_KEY=$(cat ../secret_key.txt)</w:t>
-      </w:r>
-    </w:p>
-    <w:p>
-      <w:r>
-        <w:t xml:space="preserve">                        terraform </w:t>
-      </w:r>
-      <w:proofErr w:type="spellStart"/>
-      <w:r>
-        <w:t>init</w:t>
-      </w:r>
-      <w:proofErr w:type="spellEnd"/>
-    </w:p>
-    <w:p>
-      <w:r>
-        <w:t xml:space="preserve">                        terraform plan -var="</w:t>
-      </w:r>
-      <w:proofErr w:type="spellStart"/>
-      <w:r>
-        <w:t>aws_access_key</w:t>
-      </w:r>
-      <w:proofErr w:type="spellEnd"/>
-      <w:r>
-        <w:t>=$AWS_ACCESS_KEY" -var="</w:t>
-      </w:r>
-      <w:proofErr w:type="spellStart"/>
-      <w:r>
-        <w:t>aws_secret_key</w:t>
-      </w:r>
-      <w:proofErr w:type="spellEnd"/>
-      <w:r>
-        <w:t>=$AWS_SECRET_KEY"</w:t>
-      </w:r>
-    </w:p>
-    <w:p>
-      <w:r>
-        <w:t xml:space="preserve">                        terraform apply -auto-approve -var="</w:t>
-      </w:r>
-      <w:proofErr w:type="spellStart"/>
-      <w:r>
-        <w:t>aws_access_key</w:t>
-      </w:r>
-      <w:proofErr w:type="spellEnd"/>
-      <w:r>
-        <w:t>=$AWS_ACCESS_KEY" -var="</w:t>
-      </w:r>
-      <w:proofErr w:type="spellStart"/>
-      <w:r>
-        <w:t>aws_secret_key</w:t>
-      </w:r>
-      <w:proofErr w:type="spellEnd"/>
-      <w:r>
-        <w:t>=$AWS_SECRET_KEY"</w:t>
-      </w:r>
-    </w:p>
-    <w:p>
-      <w:r>
-        <w:t xml:space="preserve">                        '''</w:t>
-      </w:r>
-    </w:p>
-    <w:p>
-      <w:r>
-        <w:t xml:space="preserve">                    }</w:t>
-      </w:r>
-    </w:p>
-    <w:p>
-      <w:r>
-        <w:t xml:space="preserve">                }</w:t>
-      </w:r>
-    </w:p>
-    <w:p>
-      <w:r>
-        <w:t xml:space="preserve">            }</w:t>
-      </w:r>
-    </w:p>
-    <w:p>
-      <w:r>
-        <w:t xml:space="preserve">        }</w:t>
-      </w:r>
-    </w:p>
-    <w:p>
-      <w:r>
-        <w:t xml:space="preserve">    }</w:t>
-      </w:r>
-    </w:p>
-    <w:p>
-      <w:r>
-        <w:t>}</w:t>
-      </w:r>
-    </w:p>
-    <w:p>
-      <w:r>
         <w:pict w14:anchorId="7F5D2B22">
-          <v:rect id="_x0000_i1105" style="width:0;height:1.5pt" o:hralign="center" o:hrstd="t" o:hr="t" fillcolor="#a0a0a0" stroked="f"/>
+          <v:rect id="_x0000_i1033" style="width:0;height:1.5pt" o:hralign="center" o:hrstd="t" o:hr="t" fillcolor="#a0a0a0" stroked="f"/>
         </w:pict>
       </w:r>
     </w:p>
@@ -1667,7 +1672,6 @@
           <w:b/>
           <w:bCs/>
         </w:rPr>
-        <w:lastRenderedPageBreak/>
         <w:t>2. Dynamic Passing of AWS Credentials</w:t>
       </w:r>
     </w:p>
@@ -1747,7 +1751,7 @@
     <w:p>
       <w:r>
         <w:pict w14:anchorId="344CAABE">
-          <v:rect id="_x0000_i1106" style="width:0;height:1.5pt" o:hralign="center" o:hrstd="t" o:hr="t" fillcolor="#a0a0a0" stroked="f"/>
+          <v:rect id="_x0000_i1034" style="width:0;height:1.5pt" o:hralign="center" o:hrstd="t" o:hr="t" fillcolor="#a0a0a0" stroked="f"/>
         </w:pict>
       </w:r>
     </w:p>
@@ -1880,7 +1884,7 @@
     <w:p>
       <w:r>
         <w:pict w14:anchorId="7C3F0A5F">
-          <v:rect id="_x0000_i1107" style="width:0;height:1.5pt" o:hralign="center" o:hrstd="t" o:hr="t" fillcolor="#a0a0a0" stroked="f"/>
+          <v:rect id="_x0000_i1035" style="width:0;height:1.5pt" o:hralign="center" o:hrstd="t" o:hr="t" fillcolor="#a0a0a0" stroked="f"/>
         </w:pict>
       </w:r>
     </w:p>
@@ -1961,7 +1965,7 @@
     <w:p>
       <w:r>
         <w:pict w14:anchorId="197DC611">
-          <v:rect id="_x0000_i1108" style="width:0;height:1.5pt" o:hralign="center" o:hrstd="t" o:hr="t" fillcolor="#a0a0a0" stroked="f"/>
+          <v:rect id="_x0000_i1036" style="width:0;height:1.5pt" o:hralign="center" o:hrstd="t" o:hr="t" fillcolor="#a0a0a0" stroked="f"/>
         </w:pict>
       </w:r>
     </w:p>
@@ -1988,6 +1992,7 @@
         </w:numPr>
       </w:pPr>
       <w:r>
+        <w:lastRenderedPageBreak/>
         <w:t>The credentials retrieved from Vault were dynamically and correctly passed to Terraform.</w:t>
       </w:r>
     </w:p>
@@ -1999,7 +2004,6 @@
         </w:numPr>
       </w:pPr>
       <w:r>
-        <w:lastRenderedPageBreak/>
         <w:t>The Jenkins pipeline correctly exported and used the credentials during the terraform plan and terraform apply stages.</w:t>
       </w:r>
     </w:p>
